--- a/Recordings.docx
+++ b/Recordings.docx
@@ -168,7 +168,6 @@
           <w:sz w:val="44"/>
         </w:rPr>
       </w:pPr>
-      <w:bookmarkStart w:id="0" w:name="_GoBack"/>
       <w:r>
         <w:rPr>
           <w:b/>
@@ -177,7 +176,6 @@
         <w:t>Session 2</w:t>
       </w:r>
     </w:p>
-    <w:bookmarkEnd w:id="0"/>
     <w:p>
       <w:pPr>
         <w:spacing w:after="0" w:line="240" w:lineRule="auto"/>
@@ -349,15 +347,7 @@
         <w:spacing w:after="0"/>
       </w:pPr>
       <w:r>
-        <w:t xml:space="preserve">Create time: 5/1/15 6:13 </w:t>
-      </w:r>
-      <w:proofErr w:type="gramStart"/>
-      <w:r>
-        <w:t>am</w:t>
-      </w:r>
-      <w:proofErr w:type="gramEnd"/>
-      <w:r>
-        <w:t xml:space="preserve"> </w:t>
+        <w:t xml:space="preserve">Create time: 5/1/15 6:13 am </w:t>
       </w:r>
     </w:p>
     <w:p>
@@ -373,31 +363,15 @@
         <w:spacing w:after="0"/>
       </w:pPr>
       <w:r>
-        <w:t>Duration</w:t>
-      </w:r>
-      <w:proofErr w:type="gramStart"/>
-      <w:r>
-        <w:t>:50</w:t>
-      </w:r>
-      <w:proofErr w:type="gramEnd"/>
-      <w:r>
-        <w:t xml:space="preserve"> minutes </w:t>
-      </w:r>
-    </w:p>
-    <w:p>
-      <w:pPr>
-        <w:spacing w:after="0"/>
-      </w:pPr>
-      <w:r>
-        <w:t xml:space="preserve">Description: pseudo Selectors, </w:t>
-      </w:r>
-      <w:proofErr w:type="spellStart"/>
-      <w:r>
-        <w:t>Github</w:t>
-      </w:r>
-      <w:proofErr w:type="spellEnd"/>
-      <w:r>
-        <w:t xml:space="preserve"> </w:t>
+        <w:t xml:space="preserve">Duration:50 minutes </w:t>
+      </w:r>
+    </w:p>
+    <w:p>
+      <w:pPr>
+        <w:spacing w:after="0"/>
+      </w:pPr>
+      <w:r>
+        <w:t xml:space="preserve">Description: pseudo Selectors, Github </w:t>
       </w:r>
     </w:p>
     <w:p>
@@ -428,7 +402,169 @@
           <w:t>https://javatraining1.webex.com/javatraining1/lsr.php?RCID=207cca11472620689467e8b215d82541</w:t>
         </w:r>
       </w:hyperlink>
-      <w:r>
+    </w:p>
+    <w:p>
+      <w:pPr>
+        <w:spacing w:after="0"/>
+      </w:pPr>
+    </w:p>
+    <w:p>
+      <w:pPr>
+        <w:spacing w:after="0"/>
+        <w:rPr>
+          <w:b/>
+        </w:rPr>
+      </w:pPr>
+      <w:r>
+        <w:rPr>
+          <w:b/>
+          <w:sz w:val="28"/>
+        </w:rPr>
+        <w:t>Session 4</w:t>
+      </w:r>
+    </w:p>
+    <w:p>
+      <w:pPr>
+        <w:spacing w:after="0"/>
+        <w:rPr>
+          <w:rStyle w:val="col-sm-3"/>
+        </w:rPr>
+      </w:pPr>
+    </w:p>
+    <w:p>
+      <w:pPr>
+        <w:spacing w:after="0"/>
+      </w:pPr>
+      <w:bookmarkStart w:id="0" w:name="_GoBack"/>
+      <w:bookmarkEnd w:id="0"/>
+      <w:r>
+        <w:rPr>
+          <w:rStyle w:val="col-sm-3"/>
+        </w:rPr>
+        <w:lastRenderedPageBreak/>
+        <w:t>Topic:</w:t>
+      </w:r>
+      <w:r>
+        <w:t xml:space="preserve"> UI Training-Session-4-20150504 1015-1 </w:t>
+      </w:r>
+    </w:p>
+    <w:p>
+      <w:pPr>
+        <w:spacing w:after="0"/>
+      </w:pPr>
+      <w:r>
+        <w:rPr>
+          <w:rStyle w:val="col-sm-3"/>
+        </w:rPr>
+        <w:t>Create time:</w:t>
+      </w:r>
+      <w:r>
+        <w:t xml:space="preserve"> 5/4/15 6:15 am </w:t>
+      </w:r>
+    </w:p>
+    <w:p>
+      <w:pPr>
+        <w:spacing w:after="0"/>
+      </w:pPr>
+      <w:r>
+        <w:rPr>
+          <w:rStyle w:val="col-sm-3"/>
+        </w:rPr>
+        <w:t>File size:</w:t>
+      </w:r>
+      <w:r>
+        <w:t xml:space="preserve"> 49.21MB </w:t>
+      </w:r>
+    </w:p>
+    <w:p>
+      <w:pPr>
+        <w:spacing w:after="0"/>
+      </w:pPr>
+      <w:r>
+        <w:rPr>
+          <w:rStyle w:val="col-sm-3"/>
+        </w:rPr>
+        <w:t>Duration:</w:t>
+      </w:r>
+      <w:r>
+        <w:t xml:space="preserve"> 44 minutes </w:t>
+      </w:r>
+    </w:p>
+    <w:p>
+      <w:pPr>
+        <w:spacing w:after="0"/>
+      </w:pPr>
+      <w:r>
+        <w:rPr>
+          <w:rStyle w:val="col-sm-3"/>
+        </w:rPr>
+        <w:t>Description:</w:t>
+      </w:r>
+      <w:r>
+        <w:t xml:space="preserve"> Firebug, CSS Sprite </w:t>
+      </w:r>
+    </w:p>
+    <w:p>
+      <w:pPr>
+        <w:spacing w:after="0"/>
+      </w:pPr>
+      <w:r>
+        <w:rPr>
+          <w:rStyle w:val="col-sm-3"/>
+        </w:rPr>
+        <w:t>Streaming recording link:</w:t>
+      </w:r>
+      <w:r>
+        <w:t xml:space="preserve"> </w:t>
+      </w:r>
+      <w:hyperlink r:id="rId11" w:history="1">
+        <w:r>
+          <w:rPr>
+            <w:rStyle w:val="Hyperlink"/>
+          </w:rPr>
+          <w:t>https://javatraining1.webex.com/javatraining1/ldr.php?RCID=dd15b6da954226a0f1a404763326b9bd</w:t>
+        </w:r>
+      </w:hyperlink>
+      <w:r>
+        <w:t xml:space="preserve"> </w:t>
+      </w:r>
+    </w:p>
+    <w:p>
+      <w:pPr>
+        <w:spacing w:after="0"/>
+      </w:pPr>
+      <w:r>
+        <w:rPr>
+          <w:rStyle w:val="col-sm-3"/>
+        </w:rPr>
+        <w:t>Download recording link:</w:t>
+      </w:r>
+      <w:r>
+        <w:t xml:space="preserve"> </w:t>
+      </w:r>
+      <w:hyperlink r:id="rId12" w:history="1">
+        <w:r>
+          <w:rPr>
+            <w:rStyle w:val="Hyperlink"/>
+          </w:rPr>
+          <w:t>https://javatraining1.webex.com/javatraining1/lsr.php?RCID=2ce91c63292217185b1e045610f2b179</w:t>
+        </w:r>
+      </w:hyperlink>
+      <w:r>
+        <w:t xml:space="preserve"> </w:t>
+      </w:r>
+    </w:p>
+    <w:p>
+      <w:pPr>
+        <w:spacing w:after="0"/>
+        <w:rPr>
+          <w:b/>
+        </w:rPr>
+      </w:pPr>
+      <w:r>
+        <w:rPr>
+          <w:b/>
+        </w:rPr>
         <w:t xml:space="preserve"> </w:t>
       </w:r>
     </w:p>

--- a/Recordings.docx
+++ b/Recordings.docx
@@ -347,7 +347,15 @@
         <w:spacing w:after="0"/>
       </w:pPr>
       <w:r>
-        <w:t xml:space="preserve">Create time: 5/1/15 6:13 am </w:t>
+        <w:t xml:space="preserve">Create time: 5/1/15 6:13 </w:t>
+      </w:r>
+      <w:proofErr w:type="gramStart"/>
+      <w:r>
+        <w:t>am</w:t>
+      </w:r>
+      <w:proofErr w:type="gramEnd"/>
+      <w:r>
+        <w:t xml:space="preserve"> </w:t>
       </w:r>
     </w:p>
     <w:p>
@@ -363,15 +371,31 @@
         <w:spacing w:after="0"/>
       </w:pPr>
       <w:r>
-        <w:t xml:space="preserve">Duration:50 minutes </w:t>
-      </w:r>
-    </w:p>
-    <w:p>
-      <w:pPr>
-        <w:spacing w:after="0"/>
-      </w:pPr>
-      <w:r>
-        <w:t xml:space="preserve">Description: pseudo Selectors, Github </w:t>
+        <w:t>Duration</w:t>
+      </w:r>
+      <w:proofErr w:type="gramStart"/>
+      <w:r>
+        <w:t>:50</w:t>
+      </w:r>
+      <w:proofErr w:type="gramEnd"/>
+      <w:r>
+        <w:t xml:space="preserve"> minutes </w:t>
+      </w:r>
+    </w:p>
+    <w:p>
+      <w:pPr>
+        <w:spacing w:after="0"/>
+      </w:pPr>
+      <w:r>
+        <w:t xml:space="preserve">Description: pseudo Selectors, </w:t>
+      </w:r>
+      <w:proofErr w:type="spellStart"/>
+      <w:r>
+        <w:t>Github</w:t>
+      </w:r>
+      <w:proofErr w:type="spellEnd"/>
+      <w:r>
+        <w:t xml:space="preserve"> </w:t>
       </w:r>
     </w:p>
     <w:p>
@@ -435,8 +459,6 @@
       <w:pPr>
         <w:spacing w:after="0"/>
       </w:pPr>
-      <w:bookmarkStart w:id="0" w:name="_GoBack"/>
-      <w:bookmarkEnd w:id="0"/>
       <w:r>
         <w:rPr>
           <w:rStyle w:val="col-sm-3"/>
@@ -459,7 +481,15 @@
         <w:t>Create time:</w:t>
       </w:r>
       <w:r>
-        <w:t xml:space="preserve"> 5/4/15 6:15 am </w:t>
+        <w:t xml:space="preserve"> 5/4/15 6:15 </w:t>
+      </w:r>
+      <w:proofErr w:type="gramStart"/>
+      <w:r>
+        <w:t>am</w:t>
+      </w:r>
+      <w:proofErr w:type="gramEnd"/>
+      <w:r>
+        <w:t xml:space="preserve"> </w:t>
       </w:r>
     </w:p>
     <w:p>
@@ -553,6 +583,175 @@
       <w:r>
         <w:t xml:space="preserve"> </w:t>
       </w:r>
+    </w:p>
+    <w:p>
+      <w:pPr>
+        <w:spacing w:after="0"/>
+      </w:pPr>
+    </w:p>
+    <w:p>
+      <w:pPr>
+        <w:spacing w:after="0"/>
+        <w:rPr>
+          <w:b/>
+          <w:sz w:val="28"/>
+        </w:rPr>
+      </w:pPr>
+      <w:r>
+        <w:rPr>
+          <w:b/>
+          <w:sz w:val="28"/>
+        </w:rPr>
+        <w:t>Session 5</w:t>
+      </w:r>
+    </w:p>
+    <w:p>
+      <w:pPr>
+        <w:spacing w:after="0"/>
+      </w:pPr>
+      <w:bookmarkStart w:id="0" w:name="_GoBack"/>
+      <w:bookmarkEnd w:id="0"/>
+    </w:p>
+    <w:p>
+      <w:pPr>
+        <w:spacing w:after="0"/>
+      </w:pPr>
+      <w:r>
+        <w:rPr>
+          <w:rStyle w:val="col-sm-3"/>
+        </w:rPr>
+        <w:t>Topic:</w:t>
+      </w:r>
+      <w:r>
+        <w:t xml:space="preserve"> UI Training-session-5-20150506 1015-1 </w:t>
+      </w:r>
+    </w:p>
+    <w:p>
+      <w:pPr>
+        <w:spacing w:after="0"/>
+      </w:pPr>
+      <w:r>
+        <w:rPr>
+          <w:rStyle w:val="col-sm-3"/>
+        </w:rPr>
+        <w:t>Create time:</w:t>
+      </w:r>
+      <w:r>
+        <w:t xml:space="preserve"> 5/6/15 6:15 </w:t>
+      </w:r>
+      <w:proofErr w:type="gramStart"/>
+      <w:r>
+        <w:t>am</w:t>
+      </w:r>
+      <w:proofErr w:type="gramEnd"/>
+      <w:r>
+        <w:t xml:space="preserve"> </w:t>
+      </w:r>
+    </w:p>
+    <w:p>
+      <w:pPr>
+        <w:spacing w:after="0"/>
+      </w:pPr>
+      <w:r>
+        <w:rPr>
+          <w:rStyle w:val="col-sm-3"/>
+        </w:rPr>
+        <w:t>File size:</w:t>
+      </w:r>
+      <w:r>
+        <w:t xml:space="preserve"> 74.11MB </w:t>
+      </w:r>
+    </w:p>
+    <w:p>
+      <w:pPr>
+        <w:spacing w:after="0"/>
+      </w:pPr>
+      <w:r>
+        <w:rPr>
+          <w:rStyle w:val="col-sm-3"/>
+        </w:rPr>
+        <w:t>Duration:</w:t>
+      </w:r>
+      <w:r>
+        <w:t xml:space="preserve"> 1 hour 2 minutes </w:t>
+      </w:r>
+    </w:p>
+    <w:p>
+      <w:pPr>
+        <w:spacing w:after="0"/>
+      </w:pPr>
+      <w:r>
+        <w:rPr>
+          <w:rStyle w:val="col-sm-3"/>
+        </w:rPr>
+        <w:t>Description:</w:t>
+      </w:r>
+      <w:r>
+        <w:t xml:space="preserve"> </w:t>
+      </w:r>
+      <w:proofErr w:type="spellStart"/>
+      <w:r>
+        <w:t>LeftNav</w:t>
+      </w:r>
+      <w:proofErr w:type="spellEnd"/>
+      <w:r>
+        <w:t xml:space="preserve"> </w:t>
+      </w:r>
+    </w:p>
+    <w:p>
+      <w:pPr>
+        <w:spacing w:after="0"/>
+      </w:pPr>
+      <w:r>
+        <w:rPr>
+          <w:rStyle w:val="col-sm-3"/>
+        </w:rPr>
+        <w:t>Streaming recording link:</w:t>
+      </w:r>
+      <w:r>
+        <w:t xml:space="preserve"> </w:t>
+      </w:r>
+      <w:hyperlink r:id="rId13" w:history="1">
+        <w:r>
+          <w:rPr>
+            <w:rStyle w:val="Hyperlink"/>
+          </w:rPr>
+          <w:t>https://javatraining1.webex.com/javatraining1/ldr.php?RCID=009fba47e4adde330ade01fbceb10d06</w:t>
+        </w:r>
+      </w:hyperlink>
+      <w:r>
+        <w:t xml:space="preserve"> </w:t>
+      </w:r>
+    </w:p>
+    <w:p>
+      <w:pPr>
+        <w:spacing w:after="0"/>
+      </w:pPr>
+      <w:r>
+        <w:rPr>
+          <w:rStyle w:val="col-sm-3"/>
+        </w:rPr>
+        <w:t>Download recording link:</w:t>
+      </w:r>
+      <w:r>
+        <w:t xml:space="preserve"> </w:t>
+      </w:r>
+      <w:hyperlink r:id="rId14" w:history="1">
+        <w:r>
+          <w:rPr>
+            <w:rStyle w:val="Hyperlink"/>
+          </w:rPr>
+          <w:t>https://javatraining1.webex.com/javatraining1/lsr.php?RCID=00464858adc283093384a29451bb382e</w:t>
+        </w:r>
+      </w:hyperlink>
+      <w:r>
+        <w:t xml:space="preserve"> </w:t>
+      </w:r>
+    </w:p>
+    <w:p>
+      <w:pPr>
+        <w:spacing w:after="0"/>
+      </w:pPr>
     </w:p>
     <w:p>
       <w:pPr>

--- a/Recordings.docx
+++ b/Recordings.docx
@@ -609,8 +609,6 @@
       <w:pPr>
         <w:spacing w:after="0"/>
       </w:pPr>
-      <w:bookmarkStart w:id="0" w:name="_GoBack"/>
-      <w:bookmarkEnd w:id="0"/>
     </w:p>
     <w:p>
       <w:pPr>
@@ -747,6 +745,162 @@
       <w:r>
         <w:t xml:space="preserve"> </w:t>
       </w:r>
+    </w:p>
+    <w:p>
+      <w:pPr>
+        <w:spacing w:after="0"/>
+      </w:pPr>
+    </w:p>
+    <w:p>
+      <w:pPr>
+        <w:spacing w:after="0"/>
+        <w:rPr>
+          <w:b/>
+          <w:sz w:val="28"/>
+        </w:rPr>
+      </w:pPr>
+      <w:r>
+        <w:rPr>
+          <w:b/>
+          <w:sz w:val="28"/>
+        </w:rPr>
+        <w:t>Session 6</w:t>
+      </w:r>
+    </w:p>
+    <w:p>
+      <w:pPr>
+        <w:spacing w:after="0"/>
+      </w:pPr>
+      <w:r>
+        <w:rPr>
+          <w:rStyle w:val="col-sm-3"/>
+        </w:rPr>
+        <w:t>Topic:</w:t>
+      </w:r>
+      <w:r>
+        <w:t xml:space="preserve"> UI Training-Session-6-20150511 1019-1 </w:t>
+      </w:r>
+    </w:p>
+    <w:p>
+      <w:pPr>
+        <w:spacing w:after="0"/>
+      </w:pPr>
+      <w:r>
+        <w:rPr>
+          <w:rStyle w:val="col-sm-3"/>
+        </w:rPr>
+        <w:t>Create time:</w:t>
+      </w:r>
+      <w:r>
+        <w:t xml:space="preserve"> 5/11/15 6:19 </w:t>
+      </w:r>
+      <w:proofErr w:type="gramStart"/>
+      <w:r>
+        <w:t>am</w:t>
+      </w:r>
+      <w:proofErr w:type="gramEnd"/>
+      <w:r>
+        <w:t xml:space="preserve"> </w:t>
+      </w:r>
+    </w:p>
+    <w:p>
+      <w:pPr>
+        <w:spacing w:after="0"/>
+      </w:pPr>
+      <w:r>
+        <w:rPr>
+          <w:rStyle w:val="col-sm-3"/>
+        </w:rPr>
+        <w:t>File size:</w:t>
+      </w:r>
+      <w:r>
+        <w:t xml:space="preserve"> 35.06MB </w:t>
+      </w:r>
+    </w:p>
+    <w:p>
+      <w:pPr>
+        <w:spacing w:after="0"/>
+      </w:pPr>
+      <w:r>
+        <w:rPr>
+          <w:rStyle w:val="col-sm-3"/>
+        </w:rPr>
+        <w:t>Duration:</w:t>
+      </w:r>
+      <w:r>
+        <w:t xml:space="preserve"> 39 minutes </w:t>
+      </w:r>
+    </w:p>
+    <w:p>
+      <w:pPr>
+        <w:spacing w:after="0"/>
+      </w:pPr>
+      <w:r>
+        <w:rPr>
+          <w:rStyle w:val="col-sm-3"/>
+        </w:rPr>
+        <w:t>Description:</w:t>
+      </w:r>
+      <w:r>
+        <w:t xml:space="preserve"> CSS 3 - Session 1 </w:t>
+      </w:r>
+      <w:bookmarkStart w:id="0" w:name="_GoBack"/>
+      <w:bookmarkEnd w:id="0"/>
+    </w:p>
+    <w:p>
+      <w:pPr>
+        <w:spacing w:after="0"/>
+      </w:pPr>
+      <w:r>
+        <w:rPr>
+          <w:rStyle w:val="col-sm-3"/>
+        </w:rPr>
+        <w:t>Streaming recording link:</w:t>
+      </w:r>
+      <w:r>
+        <w:t xml:space="preserve"> </w:t>
+      </w:r>
+      <w:hyperlink r:id="rId15" w:history="1">
+        <w:r>
+          <w:rPr>
+            <w:rStyle w:val="Hyperlink"/>
+          </w:rPr>
+          <w:t>https://javatraining1.webex.com/javatraining1/ldr.php?RCID=90e38e911b2c8ba4e73360521b52eec1</w:t>
+        </w:r>
+      </w:hyperlink>
+      <w:r>
+        <w:t xml:space="preserve"> </w:t>
+      </w:r>
+    </w:p>
+    <w:p>
+      <w:pPr>
+        <w:spacing w:after="0"/>
+      </w:pPr>
+      <w:r>
+        <w:rPr>
+          <w:rStyle w:val="col-sm-3"/>
+        </w:rPr>
+        <w:t>Download recording link:</w:t>
+      </w:r>
+      <w:r>
+        <w:t xml:space="preserve"> </w:t>
+      </w:r>
+      <w:hyperlink r:id="rId16" w:history="1">
+        <w:r>
+          <w:rPr>
+            <w:rStyle w:val="Hyperlink"/>
+          </w:rPr>
+          <w:t>https://javatraining1.webex.com/javatraining1/lsr.php?RCID=549a14cb4a374170b2c364cd0210e16e</w:t>
+        </w:r>
+      </w:hyperlink>
+      <w:r>
+        <w:t xml:space="preserve"> </w:t>
+      </w:r>
+    </w:p>
+    <w:p>
+      <w:pPr>
+        <w:spacing w:after="0"/>
+      </w:pPr>
     </w:p>
     <w:p>
       <w:pPr>

--- a/Recordings.docx
+++ b/Recordings.docx
@@ -347,15 +347,7 @@
         <w:spacing w:after="0"/>
       </w:pPr>
       <w:r>
-        <w:t xml:space="preserve">Create time: 5/1/15 6:13 </w:t>
-      </w:r>
-      <w:proofErr w:type="gramStart"/>
-      <w:r>
-        <w:t>am</w:t>
-      </w:r>
-      <w:proofErr w:type="gramEnd"/>
-      <w:r>
-        <w:t xml:space="preserve"> </w:t>
+        <w:t xml:space="preserve">Create time: 5/1/15 6:13 am </w:t>
       </w:r>
     </w:p>
     <w:p>
@@ -371,31 +363,15 @@
         <w:spacing w:after="0"/>
       </w:pPr>
       <w:r>
-        <w:t>Duration</w:t>
-      </w:r>
-      <w:proofErr w:type="gramStart"/>
-      <w:r>
-        <w:t>:50</w:t>
-      </w:r>
-      <w:proofErr w:type="gramEnd"/>
-      <w:r>
-        <w:t xml:space="preserve"> minutes </w:t>
-      </w:r>
-    </w:p>
-    <w:p>
-      <w:pPr>
-        <w:spacing w:after="0"/>
-      </w:pPr>
-      <w:r>
-        <w:t xml:space="preserve">Description: pseudo Selectors, </w:t>
-      </w:r>
-      <w:proofErr w:type="spellStart"/>
-      <w:r>
-        <w:t>Github</w:t>
-      </w:r>
-      <w:proofErr w:type="spellEnd"/>
-      <w:r>
-        <w:t xml:space="preserve"> </w:t>
+        <w:t xml:space="preserve">Duration:50 minutes </w:t>
+      </w:r>
+    </w:p>
+    <w:p>
+      <w:pPr>
+        <w:spacing w:after="0"/>
+      </w:pPr>
+      <w:r>
+        <w:t xml:space="preserve">Description: pseudo Selectors, Github </w:t>
       </w:r>
     </w:p>
     <w:p>
@@ -481,15 +457,7 @@
         <w:t>Create time:</w:t>
       </w:r>
       <w:r>
-        <w:t xml:space="preserve"> 5/4/15 6:15 </w:t>
-      </w:r>
-      <w:proofErr w:type="gramStart"/>
-      <w:r>
-        <w:t>am</w:t>
-      </w:r>
-      <w:proofErr w:type="gramEnd"/>
-      <w:r>
-        <w:t xml:space="preserve"> </w:t>
+        <w:t xml:space="preserve"> 5/4/15 6:15 am </w:t>
       </w:r>
     </w:p>
     <w:p>
@@ -635,15 +603,7 @@
         <w:t>Create time:</w:t>
       </w:r>
       <w:r>
-        <w:t xml:space="preserve"> 5/6/15 6:15 </w:t>
-      </w:r>
-      <w:proofErr w:type="gramStart"/>
-      <w:r>
-        <w:t>am</w:t>
-      </w:r>
-      <w:proofErr w:type="gramEnd"/>
-      <w:r>
-        <w:t xml:space="preserve"> </w:t>
+        <w:t xml:space="preserve"> 5/6/15 6:15 am </w:t>
       </w:r>
     </w:p>
     <w:p>
@@ -685,15 +645,7 @@
         <w:t>Description:</w:t>
       </w:r>
       <w:r>
-        <w:t xml:space="preserve"> </w:t>
-      </w:r>
-      <w:proofErr w:type="spellStart"/>
-      <w:r>
-        <w:t>LeftNav</w:t>
-      </w:r>
-      <w:proofErr w:type="spellEnd"/>
-      <w:r>
-        <w:t xml:space="preserve"> </w:t>
+        <w:t xml:space="preserve"> LeftNav </w:t>
       </w:r>
     </w:p>
     <w:p>
@@ -792,15 +744,7 @@
         <w:t>Create time:</w:t>
       </w:r>
       <w:r>
-        <w:t xml:space="preserve"> 5/11/15 6:19 </w:t>
-      </w:r>
-      <w:proofErr w:type="gramStart"/>
-      <w:r>
-        <w:t>am</w:t>
-      </w:r>
-      <w:proofErr w:type="gramEnd"/>
-      <w:r>
-        <w:t xml:space="preserve"> </w:t>
+        <w:t xml:space="preserve"> 5/11/15 6:19 am </w:t>
       </w:r>
     </w:p>
     <w:p>
@@ -844,8 +788,6 @@
       <w:r>
         <w:t xml:space="preserve"> CSS 3 - Session 1 </w:t>
       </w:r>
-      <w:bookmarkStart w:id="0" w:name="_GoBack"/>
-      <w:bookmarkEnd w:id="0"/>
     </w:p>
     <w:p>
       <w:pPr>
@@ -901,6 +843,219 @@
       <w:pPr>
         <w:spacing w:after="0"/>
       </w:pPr>
+    </w:p>
+    <w:p>
+      <w:pPr>
+        <w:spacing w:after="0"/>
+        <w:rPr>
+          <w:b/>
+          <w:sz w:val="24"/>
+        </w:rPr>
+      </w:pPr>
+    </w:p>
+    <w:p>
+      <w:pPr>
+        <w:spacing w:after="0"/>
+        <w:rPr>
+          <w:b/>
+          <w:sz w:val="24"/>
+        </w:rPr>
+      </w:pPr>
+    </w:p>
+    <w:p>
+      <w:pPr>
+        <w:spacing w:after="0"/>
+        <w:rPr>
+          <w:b/>
+          <w:sz w:val="24"/>
+        </w:rPr>
+      </w:pPr>
+    </w:p>
+    <w:p>
+      <w:pPr>
+        <w:spacing w:after="0"/>
+        <w:rPr>
+          <w:b/>
+          <w:sz w:val="24"/>
+        </w:rPr>
+      </w:pPr>
+    </w:p>
+    <w:p>
+      <w:pPr>
+        <w:spacing w:after="0"/>
+        <w:rPr>
+          <w:b/>
+          <w:sz w:val="24"/>
+        </w:rPr>
+      </w:pPr>
+    </w:p>
+    <w:p>
+      <w:pPr>
+        <w:spacing w:after="0"/>
+        <w:rPr>
+          <w:b/>
+          <w:sz w:val="24"/>
+        </w:rPr>
+      </w:pPr>
+    </w:p>
+    <w:p>
+      <w:pPr>
+        <w:spacing w:after="0"/>
+        <w:rPr>
+          <w:b/>
+          <w:sz w:val="24"/>
+        </w:rPr>
+      </w:pPr>
+    </w:p>
+    <w:p>
+      <w:pPr>
+        <w:spacing w:after="0"/>
+        <w:rPr>
+          <w:b/>
+          <w:sz w:val="24"/>
+        </w:rPr>
+      </w:pPr>
+      <w:bookmarkStart w:id="0" w:name="_GoBack"/>
+      <w:bookmarkEnd w:id="0"/>
+      <w:r>
+        <w:rPr>
+          <w:b/>
+          <w:sz w:val="24"/>
+        </w:rPr>
+        <w:lastRenderedPageBreak/>
+        <w:t>Session 7</w:t>
+      </w:r>
+    </w:p>
+    <w:p>
+      <w:pPr>
+        <w:spacing w:after="0"/>
+      </w:pPr>
+    </w:p>
+    <w:p>
+      <w:pPr>
+        <w:spacing w:after="0"/>
+      </w:pPr>
+      <w:r>
+        <w:rPr>
+          <w:rStyle w:val="col-sm-3"/>
+        </w:rPr>
+        <w:t>T</w:t>
+      </w:r>
+      <w:r>
+        <w:rPr>
+          <w:rStyle w:val="col-sm-3"/>
+        </w:rPr>
+        <w:t>opic:</w:t>
+      </w:r>
+      <w:r>
+        <w:t xml:space="preserve"> UI Training-Session-7-20150512 1017-1 </w:t>
+      </w:r>
+    </w:p>
+    <w:p>
+      <w:pPr>
+        <w:spacing w:after="0"/>
+      </w:pPr>
+      <w:r>
+        <w:rPr>
+          <w:rStyle w:val="col-sm-3"/>
+        </w:rPr>
+        <w:t>Create time:</w:t>
+      </w:r>
+      <w:r>
+        <w:t xml:space="preserve"> 5/12/15 6:17 am </w:t>
+      </w:r>
+    </w:p>
+    <w:p>
+      <w:pPr>
+        <w:spacing w:after="0"/>
+      </w:pPr>
+      <w:r>
+        <w:rPr>
+          <w:rStyle w:val="col-sm-3"/>
+        </w:rPr>
+        <w:t>File size:</w:t>
+      </w:r>
+      <w:r>
+        <w:t xml:space="preserve"> 52.53MB </w:t>
+      </w:r>
+    </w:p>
+    <w:p>
+      <w:pPr>
+        <w:spacing w:after="0"/>
+      </w:pPr>
+      <w:r>
+        <w:rPr>
+          <w:rStyle w:val="col-sm-3"/>
+        </w:rPr>
+        <w:t>Duration:</w:t>
+      </w:r>
+      <w:r>
+        <w:t xml:space="preserve"> 39 minutes </w:t>
+      </w:r>
+    </w:p>
+    <w:p>
+      <w:pPr>
+        <w:spacing w:after="0"/>
+      </w:pPr>
+      <w:r>
+        <w:rPr>
+          <w:rStyle w:val="col-sm-3"/>
+        </w:rPr>
+        <w:t>Description:</w:t>
+      </w:r>
+      <w:r>
+        <w:t xml:space="preserve"> CSS3 - Session 2 </w:t>
+      </w:r>
+    </w:p>
+    <w:p>
+      <w:pPr>
+        <w:spacing w:after="0"/>
+      </w:pPr>
+      <w:r>
+        <w:rPr>
+          <w:rStyle w:val="col-sm-3"/>
+        </w:rPr>
+        <w:t>Streaming recording link:</w:t>
+      </w:r>
+      <w:r>
+        <w:t xml:space="preserve"> </w:t>
+      </w:r>
+      <w:hyperlink r:id="rId17" w:history="1">
+        <w:r>
+          <w:rPr>
+            <w:rStyle w:val="Hyperlink"/>
+          </w:rPr>
+          <w:t>https://javatraining1.webex.com/javatraining1/ldr.php?RCID=d930995c582cc0139ac5e50d0b9f2a69</w:t>
+        </w:r>
+      </w:hyperlink>
+      <w:r>
+        <w:t xml:space="preserve"> </w:t>
+      </w:r>
+    </w:p>
+    <w:p>
+      <w:pPr>
+        <w:spacing w:after="0"/>
+      </w:pPr>
+      <w:r>
+        <w:rPr>
+          <w:rStyle w:val="col-sm-3"/>
+        </w:rPr>
+        <w:t>Download recording link:</w:t>
+      </w:r>
+      <w:r>
+        <w:t xml:space="preserve"> </w:t>
+      </w:r>
+      <w:hyperlink r:id="rId18" w:history="1">
+        <w:r>
+          <w:rPr>
+            <w:rStyle w:val="Hyperlink"/>
+          </w:rPr>
+          <w:t>https://javatraining1.webex.com/javatraining1/lsr.php?RCID=d98034e21000738ccf0faf2b415bec98</w:t>
+        </w:r>
+      </w:hyperlink>
+      <w:r>
+        <w:t xml:space="preserve"> </w:t>
+      </w:r>
     </w:p>
     <w:p>
       <w:pPr>

--- a/Recordings.docx
+++ b/Recordings.docx
@@ -347,7 +347,15 @@
         <w:spacing w:after="0"/>
       </w:pPr>
       <w:r>
-        <w:t xml:space="preserve">Create time: 5/1/15 6:13 am </w:t>
+        <w:t xml:space="preserve">Create time: 5/1/15 6:13 </w:t>
+      </w:r>
+      <w:proofErr w:type="gramStart"/>
+      <w:r>
+        <w:t>am</w:t>
+      </w:r>
+      <w:proofErr w:type="gramEnd"/>
+      <w:r>
+        <w:t xml:space="preserve"> </w:t>
       </w:r>
     </w:p>
     <w:p>
@@ -363,15 +371,31 @@
         <w:spacing w:after="0"/>
       </w:pPr>
       <w:r>
-        <w:t xml:space="preserve">Duration:50 minutes </w:t>
-      </w:r>
-    </w:p>
-    <w:p>
-      <w:pPr>
-        <w:spacing w:after="0"/>
-      </w:pPr>
-      <w:r>
-        <w:t xml:space="preserve">Description: pseudo Selectors, Github </w:t>
+        <w:t>Duration</w:t>
+      </w:r>
+      <w:proofErr w:type="gramStart"/>
+      <w:r>
+        <w:t>:50</w:t>
+      </w:r>
+      <w:proofErr w:type="gramEnd"/>
+      <w:r>
+        <w:t xml:space="preserve"> minutes </w:t>
+      </w:r>
+    </w:p>
+    <w:p>
+      <w:pPr>
+        <w:spacing w:after="0"/>
+      </w:pPr>
+      <w:r>
+        <w:t xml:space="preserve">Description: pseudo Selectors, </w:t>
+      </w:r>
+      <w:proofErr w:type="spellStart"/>
+      <w:r>
+        <w:t>Github</w:t>
+      </w:r>
+      <w:proofErr w:type="spellEnd"/>
+      <w:r>
+        <w:t xml:space="preserve"> </w:t>
       </w:r>
     </w:p>
     <w:p>
@@ -457,7 +481,15 @@
         <w:t>Create time:</w:t>
       </w:r>
       <w:r>
-        <w:t xml:space="preserve"> 5/4/15 6:15 am </w:t>
+        <w:t xml:space="preserve"> 5/4/15 6:15 </w:t>
+      </w:r>
+      <w:proofErr w:type="gramStart"/>
+      <w:r>
+        <w:t>am</w:t>
+      </w:r>
+      <w:proofErr w:type="gramEnd"/>
+      <w:r>
+        <w:t xml:space="preserve"> </w:t>
       </w:r>
     </w:p>
     <w:p>
@@ -603,7 +635,15 @@
         <w:t>Create time:</w:t>
       </w:r>
       <w:r>
-        <w:t xml:space="preserve"> 5/6/15 6:15 am </w:t>
+        <w:t xml:space="preserve"> 5/6/15 6:15 </w:t>
+      </w:r>
+      <w:proofErr w:type="gramStart"/>
+      <w:r>
+        <w:t>am</w:t>
+      </w:r>
+      <w:proofErr w:type="gramEnd"/>
+      <w:r>
+        <w:t xml:space="preserve"> </w:t>
       </w:r>
     </w:p>
     <w:p>
@@ -645,7 +685,15 @@
         <w:t>Description:</w:t>
       </w:r>
       <w:r>
-        <w:t xml:space="preserve"> LeftNav </w:t>
+        <w:t xml:space="preserve"> </w:t>
+      </w:r>
+      <w:proofErr w:type="spellStart"/>
+      <w:r>
+        <w:t>LeftNav</w:t>
+      </w:r>
+      <w:proofErr w:type="spellEnd"/>
+      <w:r>
+        <w:t xml:space="preserve"> </w:t>
       </w:r>
     </w:p>
     <w:p>
@@ -744,7 +792,15 @@
         <w:t>Create time:</w:t>
       </w:r>
       <w:r>
-        <w:t xml:space="preserve"> 5/11/15 6:19 am </w:t>
+        <w:t xml:space="preserve"> 5/11/15 6:19 </w:t>
+      </w:r>
+      <w:proofErr w:type="gramStart"/>
+      <w:r>
+        <w:t>am</w:t>
+      </w:r>
+      <w:proofErr w:type="gramEnd"/>
+      <w:r>
+        <w:t xml:space="preserve"> </w:t>
       </w:r>
     </w:p>
     <w:p>
@@ -915,8 +971,6 @@
           <w:sz w:val="24"/>
         </w:rPr>
       </w:pPr>
-      <w:bookmarkStart w:id="0" w:name="_GoBack"/>
-      <w:bookmarkEnd w:id="0"/>
       <w:r>
         <w:rPr>
           <w:b/>
@@ -939,13 +993,7 @@
         <w:rPr>
           <w:rStyle w:val="col-sm-3"/>
         </w:rPr>
-        <w:t>T</w:t>
-      </w:r>
-      <w:r>
-        <w:rPr>
-          <w:rStyle w:val="col-sm-3"/>
-        </w:rPr>
-        <w:t>opic:</w:t>
+        <w:t>Topic:</w:t>
       </w:r>
       <w:r>
         <w:t xml:space="preserve"> UI Training-Session-7-20150512 1017-1 </w:t>
@@ -962,7 +1010,15 @@
         <w:t>Create time:</w:t>
       </w:r>
       <w:r>
-        <w:t xml:space="preserve"> 5/12/15 6:17 am </w:t>
+        <w:t xml:space="preserve"> 5/12/15 6:17 </w:t>
+      </w:r>
+      <w:proofErr w:type="gramStart"/>
+      <w:r>
+        <w:t>am</w:t>
+      </w:r>
+      <w:proofErr w:type="gramEnd"/>
+      <w:r>
+        <w:t xml:space="preserve"> </w:t>
       </w:r>
     </w:p>
     <w:p>
@@ -1056,6 +1112,192 @@
       <w:r>
         <w:t xml:space="preserve"> </w:t>
       </w:r>
+    </w:p>
+    <w:p>
+      <w:pPr>
+        <w:spacing w:after="0"/>
+      </w:pPr>
+    </w:p>
+    <w:p>
+      <w:pPr>
+        <w:spacing w:after="0"/>
+      </w:pPr>
+    </w:p>
+    <w:p>
+      <w:pPr>
+        <w:spacing w:after="0"/>
+        <w:rPr>
+          <w:b/>
+          <w:sz w:val="24"/>
+        </w:rPr>
+      </w:pPr>
+      <w:r>
+        <w:rPr>
+          <w:b/>
+          <w:sz w:val="24"/>
+        </w:rPr>
+        <w:t xml:space="preserve">Session </w:t>
+      </w:r>
+      <w:r>
+        <w:rPr>
+          <w:b/>
+          <w:sz w:val="24"/>
+        </w:rPr>
+        <w:t>8</w:t>
+      </w:r>
+    </w:p>
+    <w:p>
+      <w:pPr>
+        <w:spacing w:after="0"/>
+        <w:rPr>
+          <w:b/>
+          <w:sz w:val="24"/>
+        </w:rPr>
+      </w:pPr>
+    </w:p>
+    <w:p>
+      <w:pPr>
+        <w:spacing w:after="0"/>
+      </w:pPr>
+      <w:bookmarkStart w:id="0" w:name="_GoBack"/>
+      <w:r>
+        <w:rPr>
+          <w:rStyle w:val="col-sm-3"/>
+        </w:rPr>
+        <w:t>Topic:</w:t>
+      </w:r>
+      <w:r>
+        <w:t xml:space="preserve"> UI Training-Session-8-20150514 1020-1 </w:t>
+      </w:r>
+    </w:p>
+    <w:p>
+      <w:pPr>
+        <w:spacing w:after="0"/>
+      </w:pPr>
+      <w:r>
+        <w:rPr>
+          <w:rStyle w:val="col-sm-3"/>
+        </w:rPr>
+        <w:t>Create time:</w:t>
+      </w:r>
+      <w:r>
+        <w:t xml:space="preserve"> 5/14/15 6:20 </w:t>
+      </w:r>
+      <w:proofErr w:type="gramStart"/>
+      <w:r>
+        <w:t>am</w:t>
+      </w:r>
+      <w:proofErr w:type="gramEnd"/>
+      <w:r>
+        <w:t xml:space="preserve"> </w:t>
+      </w:r>
+    </w:p>
+    <w:p>
+      <w:pPr>
+        <w:spacing w:after="0"/>
+      </w:pPr>
+      <w:r>
+        <w:rPr>
+          <w:rStyle w:val="col-sm-3"/>
+        </w:rPr>
+        <w:t>File size:</w:t>
+      </w:r>
+      <w:r>
+        <w:t xml:space="preserve"> 60.28MB </w:t>
+      </w:r>
+    </w:p>
+    <w:p>
+      <w:pPr>
+        <w:spacing w:after="0"/>
+      </w:pPr>
+      <w:r>
+        <w:rPr>
+          <w:rStyle w:val="col-sm-3"/>
+        </w:rPr>
+        <w:t>Duration:</w:t>
+      </w:r>
+      <w:r>
+        <w:t xml:space="preserve"> 51 minutes </w:t>
+      </w:r>
+    </w:p>
+    <w:p>
+      <w:pPr>
+        <w:spacing w:after="0"/>
+      </w:pPr>
+      <w:r>
+        <w:rPr>
+          <w:rStyle w:val="col-sm-3"/>
+        </w:rPr>
+        <w:t>Description:</w:t>
+      </w:r>
+      <w:r>
+        <w:t xml:space="preserve"> Comcast - Session 1 </w:t>
+      </w:r>
+    </w:p>
+    <w:p>
+      <w:pPr>
+        <w:spacing w:after="0"/>
+      </w:pPr>
+      <w:r>
+        <w:rPr>
+          <w:rStyle w:val="col-sm-3"/>
+        </w:rPr>
+        <w:t>Streaming recording link:</w:t>
+      </w:r>
+      <w:r>
+        <w:t xml:space="preserve"> </w:t>
+      </w:r>
+      <w:hyperlink r:id="rId19" w:history="1">
+        <w:r>
+          <w:rPr>
+            <w:rStyle w:val="Hyperlink"/>
+          </w:rPr>
+          <w:t>https://javatraining1.webex.com/javatraining1/ldr.php?RCID=3ec85e82f5349e190645f842ffe1d587</w:t>
+        </w:r>
+      </w:hyperlink>
+      <w:r>
+        <w:t xml:space="preserve"> </w:t>
+      </w:r>
+    </w:p>
+    <w:p>
+      <w:pPr>
+        <w:spacing w:after="0"/>
+      </w:pPr>
+      <w:r>
+        <w:rPr>
+          <w:rStyle w:val="col-sm-3"/>
+        </w:rPr>
+        <w:t>Download recording link:</w:t>
+      </w:r>
+      <w:r>
+        <w:t xml:space="preserve"> </w:t>
+      </w:r>
+      <w:hyperlink r:id="rId20" w:history="1">
+        <w:r>
+          <w:rPr>
+            <w:rStyle w:val="Hyperlink"/>
+          </w:rPr>
+          <w:t>https://javatraining1.webex.com/javatraining1/lsr.php?RCID=3e5451a0b76532282547a164eb363b5e</w:t>
+        </w:r>
+      </w:hyperlink>
+      <w:r>
+        <w:t xml:space="preserve"> </w:t>
+      </w:r>
+    </w:p>
+    <w:bookmarkEnd w:id="0"/>
+    <w:p>
+      <w:pPr>
+        <w:spacing w:after="0"/>
+        <w:rPr>
+          <w:b/>
+          <w:sz w:val="24"/>
+        </w:rPr>
+      </w:pPr>
+    </w:p>
+    <w:p>
+      <w:pPr>
+        <w:spacing w:after="0"/>
+      </w:pPr>
     </w:p>
     <w:p>
       <w:pPr>

--- a/Recordings.docx
+++ b/Recordings.docx
@@ -347,15 +347,7 @@
         <w:spacing w:after="0"/>
       </w:pPr>
       <w:r>
-        <w:t xml:space="preserve">Create time: 5/1/15 6:13 </w:t>
-      </w:r>
-      <w:proofErr w:type="gramStart"/>
-      <w:r>
-        <w:t>am</w:t>
-      </w:r>
-      <w:proofErr w:type="gramEnd"/>
-      <w:r>
-        <w:t xml:space="preserve"> </w:t>
+        <w:t xml:space="preserve">Create time: 5/1/15 6:13 am </w:t>
       </w:r>
     </w:p>
     <w:p>
@@ -371,31 +363,15 @@
         <w:spacing w:after="0"/>
       </w:pPr>
       <w:r>
-        <w:t>Duration</w:t>
-      </w:r>
-      <w:proofErr w:type="gramStart"/>
-      <w:r>
-        <w:t>:50</w:t>
-      </w:r>
-      <w:proofErr w:type="gramEnd"/>
-      <w:r>
-        <w:t xml:space="preserve"> minutes </w:t>
-      </w:r>
-    </w:p>
-    <w:p>
-      <w:pPr>
-        <w:spacing w:after="0"/>
-      </w:pPr>
-      <w:r>
-        <w:t xml:space="preserve">Description: pseudo Selectors, </w:t>
-      </w:r>
-      <w:proofErr w:type="spellStart"/>
-      <w:r>
-        <w:t>Github</w:t>
-      </w:r>
-      <w:proofErr w:type="spellEnd"/>
-      <w:r>
-        <w:t xml:space="preserve"> </w:t>
+        <w:t xml:space="preserve">Duration:50 minutes </w:t>
+      </w:r>
+    </w:p>
+    <w:p>
+      <w:pPr>
+        <w:spacing w:after="0"/>
+      </w:pPr>
+      <w:r>
+        <w:t xml:space="preserve">Description: pseudo Selectors, Github </w:t>
       </w:r>
     </w:p>
     <w:p>
@@ -481,15 +457,7 @@
         <w:t>Create time:</w:t>
       </w:r>
       <w:r>
-        <w:t xml:space="preserve"> 5/4/15 6:15 </w:t>
-      </w:r>
-      <w:proofErr w:type="gramStart"/>
-      <w:r>
-        <w:t>am</w:t>
-      </w:r>
-      <w:proofErr w:type="gramEnd"/>
-      <w:r>
-        <w:t xml:space="preserve"> </w:t>
+        <w:t xml:space="preserve"> 5/4/15 6:15 am </w:t>
       </w:r>
     </w:p>
     <w:p>
@@ -635,15 +603,7 @@
         <w:t>Create time:</w:t>
       </w:r>
       <w:r>
-        <w:t xml:space="preserve"> 5/6/15 6:15 </w:t>
-      </w:r>
-      <w:proofErr w:type="gramStart"/>
-      <w:r>
-        <w:t>am</w:t>
-      </w:r>
-      <w:proofErr w:type="gramEnd"/>
-      <w:r>
-        <w:t xml:space="preserve"> </w:t>
+        <w:t xml:space="preserve"> 5/6/15 6:15 am </w:t>
       </w:r>
     </w:p>
     <w:p>
@@ -685,15 +645,7 @@
         <w:t>Description:</w:t>
       </w:r>
       <w:r>
-        <w:t xml:space="preserve"> </w:t>
-      </w:r>
-      <w:proofErr w:type="spellStart"/>
-      <w:r>
-        <w:t>LeftNav</w:t>
-      </w:r>
-      <w:proofErr w:type="spellEnd"/>
-      <w:r>
-        <w:t xml:space="preserve"> </w:t>
+        <w:t xml:space="preserve"> LeftNav </w:t>
       </w:r>
     </w:p>
     <w:p>
@@ -792,15 +744,7 @@
         <w:t>Create time:</w:t>
       </w:r>
       <w:r>
-        <w:t xml:space="preserve"> 5/11/15 6:19 </w:t>
-      </w:r>
-      <w:proofErr w:type="gramStart"/>
-      <w:r>
-        <w:t>am</w:t>
-      </w:r>
-      <w:proofErr w:type="gramEnd"/>
-      <w:r>
-        <w:t xml:space="preserve"> </w:t>
+        <w:t xml:space="preserve"> 5/11/15 6:19 am </w:t>
       </w:r>
     </w:p>
     <w:p>
@@ -1010,15 +954,7 @@
         <w:t>Create time:</w:t>
       </w:r>
       <w:r>
-        <w:t xml:space="preserve"> 5/12/15 6:17 </w:t>
-      </w:r>
-      <w:proofErr w:type="gramStart"/>
-      <w:r>
-        <w:t>am</w:t>
-      </w:r>
-      <w:proofErr w:type="gramEnd"/>
-      <w:r>
-        <w:t xml:space="preserve"> </w:t>
+        <w:t xml:space="preserve"> 5/12/15 6:17 am </w:t>
       </w:r>
     </w:p>
     <w:p>
@@ -1159,7 +1095,6 @@
       <w:pPr>
         <w:spacing w:after="0"/>
       </w:pPr>
-      <w:bookmarkStart w:id="0" w:name="_GoBack"/>
       <w:r>
         <w:rPr>
           <w:rStyle w:val="col-sm-3"/>
@@ -1181,15 +1116,7 @@
         <w:t>Create time:</w:t>
       </w:r>
       <w:r>
-        <w:t xml:space="preserve"> 5/14/15 6:20 </w:t>
-      </w:r>
-      <w:proofErr w:type="gramStart"/>
-      <w:r>
-        <w:t>am</w:t>
-      </w:r>
-      <w:proofErr w:type="gramEnd"/>
-      <w:r>
-        <w:t xml:space="preserve"> </w:t>
+        <w:t xml:space="preserve"> 5/14/15 6:20 am </w:t>
       </w:r>
     </w:p>
     <w:p>
@@ -1284,7 +1211,6 @@
         <w:t xml:space="preserve"> </w:t>
       </w:r>
     </w:p>
-    <w:bookmarkEnd w:id="0"/>
     <w:p>
       <w:pPr>
         <w:spacing w:after="0"/>
@@ -1297,24 +1223,276 @@
     <w:p>
       <w:pPr>
         <w:spacing w:after="0"/>
-      </w:pPr>
-    </w:p>
-    <w:p>
-      <w:pPr>
-        <w:spacing w:after="0"/>
-      </w:pPr>
-    </w:p>
-    <w:p>
-      <w:pPr>
-        <w:spacing w:after="0"/>
-        <w:rPr>
-          <w:b/>
-        </w:rPr>
-      </w:pPr>
-      <w:r>
-        <w:rPr>
-          <w:b/>
-        </w:rPr>
+        <w:rPr>
+          <w:b/>
+          <w:sz w:val="24"/>
+        </w:rPr>
+      </w:pPr>
+    </w:p>
+    <w:p>
+      <w:pPr>
+        <w:spacing w:after="0"/>
+        <w:rPr>
+          <w:b/>
+          <w:sz w:val="24"/>
+        </w:rPr>
+      </w:pPr>
+      <w:bookmarkStart w:id="0" w:name="_GoBack"/>
+      <w:bookmarkEnd w:id="0"/>
+      <w:r>
+        <w:rPr>
+          <w:b/>
+          <w:sz w:val="24"/>
+        </w:rPr>
+        <w:t xml:space="preserve">Session </w:t>
+      </w:r>
+      <w:r>
+        <w:rPr>
+          <w:b/>
+          <w:sz w:val="24"/>
+        </w:rPr>
+        <w:t>9</w:t>
+      </w:r>
+    </w:p>
+    <w:p>
+      <w:pPr>
+        <w:rPr>
+          <w:rStyle w:val="col-sm-3"/>
+        </w:rPr>
+      </w:pPr>
+    </w:p>
+    <w:p>
+      <w:pPr>
+        <w:spacing w:after="0"/>
+        <w:rPr>
+          <w:rStyle w:val="col-sm-3"/>
+        </w:rPr>
+      </w:pPr>
+      <w:r>
+        <w:rPr>
+          <w:rStyle w:val="col-sm-3"/>
+        </w:rPr>
+        <w:t>Topic:</w:t>
+      </w:r>
+      <w:r>
+        <w:rPr>
+          <w:rStyle w:val="col-sm-3"/>
+        </w:rPr>
+        <w:t xml:space="preserve"> </w:t>
+      </w:r>
+      <w:r>
+        <w:rPr>
+          <w:rStyle w:val="col-sm-3"/>
+        </w:rPr>
+        <w:t>UI Training-Session-</w:t>
+      </w:r>
+      <w:r>
+        <w:rPr>
+          <w:rStyle w:val="col-sm-3"/>
+        </w:rPr>
+        <w:t>9</w:t>
+      </w:r>
+      <w:r>
+        <w:rPr>
+          <w:rStyle w:val="col-sm-3"/>
+        </w:rPr>
+        <w:t xml:space="preserve">-20150515 1059-1 </w:t>
+      </w:r>
+    </w:p>
+    <w:p>
+      <w:pPr>
+        <w:spacing w:after="0"/>
+        <w:rPr>
+          <w:rStyle w:val="col-sm-3"/>
+        </w:rPr>
+      </w:pPr>
+      <w:r>
+        <w:rPr>
+          <w:rStyle w:val="col-sm-3"/>
+        </w:rPr>
+        <w:t>Create time:</w:t>
+      </w:r>
+      <w:r>
+        <w:rPr>
+          <w:rStyle w:val="col-sm-3"/>
+        </w:rPr>
+        <w:t xml:space="preserve"> 5/15/15 6:59 am </w:t>
+      </w:r>
+    </w:p>
+    <w:p>
+      <w:pPr>
+        <w:spacing w:after="0"/>
+        <w:rPr>
+          <w:rStyle w:val="col-sm-3"/>
+        </w:rPr>
+      </w:pPr>
+      <w:r>
+        <w:rPr>
+          <w:rStyle w:val="col-sm-3"/>
+        </w:rPr>
+        <w:t>File size:</w:t>
+      </w:r>
+      <w:r>
+        <w:rPr>
+          <w:rStyle w:val="col-sm-3"/>
+        </w:rPr>
+        <w:t xml:space="preserve"> 41.44MB </w:t>
+      </w:r>
+    </w:p>
+    <w:p>
+      <w:pPr>
+        <w:spacing w:after="0"/>
+        <w:rPr>
+          <w:rStyle w:val="col-sm-3"/>
+        </w:rPr>
+      </w:pPr>
+      <w:r>
+        <w:rPr>
+          <w:rStyle w:val="col-sm-3"/>
+        </w:rPr>
+        <w:t>Duration:</w:t>
+      </w:r>
+      <w:r>
+        <w:rPr>
+          <w:rStyle w:val="col-sm-3"/>
+        </w:rPr>
+        <w:t xml:space="preserve"> 27 minutes </w:t>
+      </w:r>
+    </w:p>
+    <w:p>
+      <w:pPr>
+        <w:spacing w:after="0"/>
+        <w:rPr>
+          <w:rStyle w:val="col-sm-3"/>
+        </w:rPr>
+      </w:pPr>
+      <w:r>
+        <w:rPr>
+          <w:rStyle w:val="col-sm-3"/>
+        </w:rPr>
+        <w:t>Description:</w:t>
+      </w:r>
+      <w:r>
+        <w:rPr>
+          <w:rStyle w:val="col-sm-3"/>
+        </w:rPr>
+        <w:t xml:space="preserve"> Comcast 2 </w:t>
+      </w:r>
+    </w:p>
+    <w:p>
+      <w:pPr>
+        <w:spacing w:after="0"/>
+        <w:rPr>
+          <w:rStyle w:val="col-sm-3"/>
+        </w:rPr>
+      </w:pPr>
+      <w:r>
+        <w:rPr>
+          <w:rStyle w:val="col-sm-3"/>
+        </w:rPr>
+        <w:t>Streaming recording link:</w:t>
+      </w:r>
+      <w:r>
+        <w:rPr>
+          <w:rStyle w:val="col-sm-3"/>
+        </w:rPr>
+        <w:t xml:space="preserve"> </w:t>
+      </w:r>
+    </w:p>
+    <w:p>
+      <w:pPr>
+        <w:spacing w:after="0"/>
+        <w:rPr>
+          <w:rStyle w:val="col-sm-3"/>
+        </w:rPr>
+      </w:pPr>
+      <w:hyperlink r:id="rId21" w:history="1">
+        <w:r>
+          <w:rPr>
+            <w:rStyle w:val="col-sm-3"/>
+          </w:rPr>
+          <w:t>https://javatraining1.webex.com/javatraining1/ldr.php?RCID=d469dfe10dead758f29fa57ef0d65351</w:t>
+        </w:r>
+      </w:hyperlink>
+      <w:r>
+        <w:rPr>
+          <w:rStyle w:val="col-sm-3"/>
+        </w:rPr>
+        <w:t xml:space="preserve"> </w:t>
+      </w:r>
+    </w:p>
+    <w:p>
+      <w:pPr>
+        <w:spacing w:after="0"/>
+        <w:rPr>
+          <w:rStyle w:val="col-sm-3"/>
+        </w:rPr>
+      </w:pPr>
+      <w:r>
+        <w:rPr>
+          <w:rStyle w:val="col-sm-3"/>
+        </w:rPr>
+        <w:t>Download recording link:</w:t>
+      </w:r>
+      <w:r>
+        <w:rPr>
+          <w:rStyle w:val="col-sm-3"/>
+        </w:rPr>
+        <w:t xml:space="preserve"> </w:t>
+      </w:r>
+    </w:p>
+    <w:p>
+      <w:pPr>
+        <w:spacing w:after="0"/>
+        <w:rPr>
+          <w:rStyle w:val="col-sm-3"/>
+        </w:rPr>
+      </w:pPr>
+      <w:hyperlink r:id="rId22" w:history="1">
+        <w:r>
+          <w:rPr>
+            <w:rStyle w:val="col-sm-3"/>
+          </w:rPr>
+          <w:t>https://javatraining1.webex.com/javatraining1/lsr.php?RCID=be650745b8966b6cbb685bb5c7940166</w:t>
+        </w:r>
+      </w:hyperlink>
+      <w:r>
+        <w:rPr>
+          <w:rStyle w:val="col-sm-3"/>
+        </w:rPr>
+        <w:t xml:space="preserve"> </w:t>
+      </w:r>
+    </w:p>
+    <w:p>
+      <w:pPr>
+        <w:spacing w:after="0"/>
+        <w:rPr>
+          <w:rStyle w:val="col-sm-3"/>
+        </w:rPr>
+      </w:pPr>
+    </w:p>
+    <w:p>
+      <w:pPr>
+        <w:spacing w:after="0"/>
+      </w:pPr>
+    </w:p>
+    <w:p>
+      <w:pPr>
+        <w:spacing w:after="0"/>
+      </w:pPr>
+    </w:p>
+    <w:p>
+      <w:pPr>
+        <w:spacing w:after="0"/>
+        <w:rPr>
+          <w:b/>
+        </w:rPr>
+      </w:pPr>
+      <w:r>
+        <w:rPr>
+          <w:b/>
+        </w:rPr>
+        <w:lastRenderedPageBreak/>
         <w:t xml:space="preserve"> </w:t>
       </w:r>
     </w:p>

--- a/Recordings.docx
+++ b/Recordings.docx
@@ -1237,8 +1237,6 @@
           <w:sz w:val="24"/>
         </w:rPr>
       </w:pPr>
-      <w:bookmarkStart w:id="0" w:name="_GoBack"/>
-      <w:bookmarkEnd w:id="0"/>
       <w:r>
         <w:rPr>
           <w:b/>
@@ -1483,7 +1481,6 @@
     </w:p>
     <w:p>
       <w:pPr>
-        <w:spacing w:after="0"/>
         <w:rPr>
           <w:b/>
         </w:rPr>
@@ -1495,6 +1492,168 @@
         <w:lastRenderedPageBreak/>
         <w:t xml:space="preserve"> </w:t>
       </w:r>
+    </w:p>
+    <w:p>
+      <w:pPr>
+        <w:spacing w:after="0"/>
+        <w:rPr>
+          <w:b/>
+          <w:sz w:val="24"/>
+        </w:rPr>
+      </w:pPr>
+      <w:r>
+        <w:rPr>
+          <w:b/>
+          <w:sz w:val="24"/>
+        </w:rPr>
+        <w:t xml:space="preserve">Session </w:t>
+      </w:r>
+      <w:r>
+        <w:rPr>
+          <w:b/>
+          <w:sz w:val="24"/>
+        </w:rPr>
+        <w:t>10</w:t>
+      </w:r>
+    </w:p>
+    <w:p>
+      <w:pPr>
+        <w:spacing w:after="0"/>
+        <w:rPr>
+          <w:b/>
+          <w:sz w:val="24"/>
+        </w:rPr>
+      </w:pPr>
+      <w:bookmarkStart w:id="0" w:name="_GoBack"/>
+      <w:bookmarkEnd w:id="0"/>
+    </w:p>
+    <w:p>
+      <w:pPr>
+        <w:spacing w:after="0"/>
+      </w:pPr>
+      <w:r>
+        <w:rPr>
+          <w:rStyle w:val="col-sm-3"/>
+        </w:rPr>
+        <w:t>Topic:</w:t>
+      </w:r>
+      <w:r>
+        <w:t xml:space="preserve"> UI Training-Session-10-20150519 1012-1 </w:t>
+      </w:r>
+    </w:p>
+    <w:p>
+      <w:pPr>
+        <w:spacing w:after="0"/>
+      </w:pPr>
+      <w:r>
+        <w:rPr>
+          <w:rStyle w:val="col-sm-3"/>
+        </w:rPr>
+        <w:t>Create time:</w:t>
+      </w:r>
+      <w:r>
+        <w:t xml:space="preserve"> 5/19/15 6:12 am </w:t>
+      </w:r>
+    </w:p>
+    <w:p>
+      <w:pPr>
+        <w:spacing w:after="0"/>
+      </w:pPr>
+      <w:r>
+        <w:rPr>
+          <w:rStyle w:val="col-sm-3"/>
+        </w:rPr>
+        <w:t>File size:</w:t>
+      </w:r>
+      <w:r>
+        <w:t xml:space="preserve"> 37.6MB </w:t>
+      </w:r>
+    </w:p>
+    <w:p>
+      <w:pPr>
+        <w:spacing w:after="0"/>
+      </w:pPr>
+      <w:r>
+        <w:rPr>
+          <w:rStyle w:val="col-sm-3"/>
+        </w:rPr>
+        <w:t>Duration:</w:t>
+      </w:r>
+      <w:r>
+        <w:t xml:space="preserve"> 49 minutes </w:t>
+      </w:r>
+    </w:p>
+    <w:p>
+      <w:pPr>
+        <w:spacing w:after="0"/>
+      </w:pPr>
+      <w:r>
+        <w:rPr>
+          <w:rStyle w:val="col-sm-3"/>
+        </w:rPr>
+        <w:t>Description:</w:t>
+      </w:r>
+      <w:r>
+        <w:t xml:space="preserve"> Positions, Javascript </w:t>
+      </w:r>
+    </w:p>
+    <w:p>
+      <w:pPr>
+        <w:spacing w:after="0"/>
+      </w:pPr>
+      <w:r>
+        <w:rPr>
+          <w:rStyle w:val="col-sm-3"/>
+        </w:rPr>
+        <w:t>Streaming recording link:</w:t>
+      </w:r>
+      <w:r>
+        <w:t xml:space="preserve"> </w:t>
+      </w:r>
+      <w:hyperlink r:id="rId23" w:history="1">
+        <w:r>
+          <w:rPr>
+            <w:rStyle w:val="Hyperlink"/>
+          </w:rPr>
+          <w:t>https://javatraining1.webex.com/javatraining1/ldr.php?RCID=585b77e537e208316cc67e127d7947db</w:t>
+        </w:r>
+      </w:hyperlink>
+      <w:r>
+        <w:t xml:space="preserve"> </w:t>
+      </w:r>
+    </w:p>
+    <w:p>
+      <w:pPr>
+        <w:spacing w:after="0"/>
+      </w:pPr>
+      <w:r>
+        <w:rPr>
+          <w:rStyle w:val="col-sm-3"/>
+        </w:rPr>
+        <w:t>Download recording link:</w:t>
+      </w:r>
+      <w:r>
+        <w:t xml:space="preserve"> </w:t>
+      </w:r>
+      <w:hyperlink r:id="rId24" w:history="1">
+        <w:r>
+          <w:rPr>
+            <w:rStyle w:val="Hyperlink"/>
+          </w:rPr>
+          <w:t>https://javatraining1.webex.com/javatraining1/lsr.php?RCID=87e2006ade141286eda118020c31354a</w:t>
+        </w:r>
+      </w:hyperlink>
+      <w:r>
+        <w:t xml:space="preserve"> </w:t>
+      </w:r>
+    </w:p>
+    <w:p>
+      <w:pPr>
+        <w:spacing w:after="0"/>
+        <w:rPr>
+          <w:b/>
+        </w:rPr>
+      </w:pPr>
     </w:p>
     <w:p>
       <w:pPr>

--- a/Recordings.docx
+++ b/Recordings.docx
@@ -1524,8 +1524,6 @@
           <w:sz w:val="24"/>
         </w:rPr>
       </w:pPr>
-      <w:bookmarkStart w:id="0" w:name="_GoBack"/>
-      <w:bookmarkEnd w:id="0"/>
     </w:p>
     <w:p>
       <w:pPr>
@@ -1646,6 +1644,41 @@
       <w:r>
         <w:t xml:space="preserve"> </w:t>
       </w:r>
+    </w:p>
+    <w:p>
+      <w:pPr>
+        <w:spacing w:after="0"/>
+      </w:pPr>
+    </w:p>
+    <w:p>
+      <w:pPr>
+        <w:spacing w:after="0"/>
+        <w:rPr>
+          <w:b/>
+          <w:sz w:val="24"/>
+        </w:rPr>
+      </w:pPr>
+      <w:r>
+        <w:rPr>
+          <w:b/>
+          <w:sz w:val="24"/>
+        </w:rPr>
+        <w:t xml:space="preserve">Session </w:t>
+      </w:r>
+      <w:r>
+        <w:rPr>
+          <w:b/>
+          <w:sz w:val="24"/>
+        </w:rPr>
+        <w:t>11</w:t>
+      </w:r>
+      <w:bookmarkStart w:id="0" w:name="_GoBack"/>
+      <w:bookmarkEnd w:id="0"/>
+    </w:p>
+    <w:p>
+      <w:pPr>
+        <w:spacing w:after="0"/>
+      </w:pPr>
     </w:p>
     <w:p>
       <w:pPr>

--- a/Recordings.docx
+++ b/Recordings.docx
@@ -347,7 +347,15 @@
         <w:spacing w:after="0"/>
       </w:pPr>
       <w:r>
-        <w:t xml:space="preserve">Create time: 5/1/15 6:13 am </w:t>
+        <w:t xml:space="preserve">Create time: 5/1/15 6:13 </w:t>
+      </w:r>
+      <w:proofErr w:type="gramStart"/>
+      <w:r>
+        <w:t>am</w:t>
+      </w:r>
+      <w:proofErr w:type="gramEnd"/>
+      <w:r>
+        <w:t xml:space="preserve"> </w:t>
       </w:r>
     </w:p>
     <w:p>
@@ -363,15 +371,31 @@
         <w:spacing w:after="0"/>
       </w:pPr>
       <w:r>
-        <w:t xml:space="preserve">Duration:50 minutes </w:t>
-      </w:r>
-    </w:p>
-    <w:p>
-      <w:pPr>
-        <w:spacing w:after="0"/>
-      </w:pPr>
-      <w:r>
-        <w:t xml:space="preserve">Description: pseudo Selectors, Github </w:t>
+        <w:t>Duration</w:t>
+      </w:r>
+      <w:proofErr w:type="gramStart"/>
+      <w:r>
+        <w:t>:50</w:t>
+      </w:r>
+      <w:proofErr w:type="gramEnd"/>
+      <w:r>
+        <w:t xml:space="preserve"> minutes </w:t>
+      </w:r>
+    </w:p>
+    <w:p>
+      <w:pPr>
+        <w:spacing w:after="0"/>
+      </w:pPr>
+      <w:r>
+        <w:t xml:space="preserve">Description: pseudo Selectors, </w:t>
+      </w:r>
+      <w:proofErr w:type="spellStart"/>
+      <w:r>
+        <w:t>Github</w:t>
+      </w:r>
+      <w:proofErr w:type="spellEnd"/>
+      <w:r>
+        <w:t xml:space="preserve"> </w:t>
       </w:r>
     </w:p>
     <w:p>
@@ -457,7 +481,15 @@
         <w:t>Create time:</w:t>
       </w:r>
       <w:r>
-        <w:t xml:space="preserve"> 5/4/15 6:15 am </w:t>
+        <w:t xml:space="preserve"> 5/4/15 6:15 </w:t>
+      </w:r>
+      <w:proofErr w:type="gramStart"/>
+      <w:r>
+        <w:t>am</w:t>
+      </w:r>
+      <w:proofErr w:type="gramEnd"/>
+      <w:r>
+        <w:t xml:space="preserve"> </w:t>
       </w:r>
     </w:p>
     <w:p>
@@ -603,7 +635,15 @@
         <w:t>Create time:</w:t>
       </w:r>
       <w:r>
-        <w:t xml:space="preserve"> 5/6/15 6:15 am </w:t>
+        <w:t xml:space="preserve"> 5/6/15 6:15 </w:t>
+      </w:r>
+      <w:proofErr w:type="gramStart"/>
+      <w:r>
+        <w:t>am</w:t>
+      </w:r>
+      <w:proofErr w:type="gramEnd"/>
+      <w:r>
+        <w:t xml:space="preserve"> </w:t>
       </w:r>
     </w:p>
     <w:p>
@@ -645,7 +685,15 @@
         <w:t>Description:</w:t>
       </w:r>
       <w:r>
-        <w:t xml:space="preserve"> LeftNav </w:t>
+        <w:t xml:space="preserve"> </w:t>
+      </w:r>
+      <w:proofErr w:type="spellStart"/>
+      <w:r>
+        <w:t>LeftNav</w:t>
+      </w:r>
+      <w:proofErr w:type="spellEnd"/>
+      <w:r>
+        <w:t xml:space="preserve"> </w:t>
       </w:r>
     </w:p>
     <w:p>
@@ -744,7 +792,15 @@
         <w:t>Create time:</w:t>
       </w:r>
       <w:r>
-        <w:t xml:space="preserve"> 5/11/15 6:19 am </w:t>
+        <w:t xml:space="preserve"> 5/11/15 6:19 </w:t>
+      </w:r>
+      <w:proofErr w:type="gramStart"/>
+      <w:r>
+        <w:t>am</w:t>
+      </w:r>
+      <w:proofErr w:type="gramEnd"/>
+      <w:r>
+        <w:t xml:space="preserve"> </w:t>
       </w:r>
     </w:p>
     <w:p>
@@ -954,7 +1010,15 @@
         <w:t>Create time:</w:t>
       </w:r>
       <w:r>
-        <w:t xml:space="preserve"> 5/12/15 6:17 am </w:t>
+        <w:t xml:space="preserve"> 5/12/15 6:17 </w:t>
+      </w:r>
+      <w:proofErr w:type="gramStart"/>
+      <w:r>
+        <w:t>am</w:t>
+      </w:r>
+      <w:proofErr w:type="gramEnd"/>
+      <w:r>
+        <w:t xml:space="preserve"> </w:t>
       </w:r>
     </w:p>
     <w:p>
@@ -1116,7 +1180,15 @@
         <w:t>Create time:</w:t>
       </w:r>
       <w:r>
-        <w:t xml:space="preserve"> 5/14/15 6:20 am </w:t>
+        <w:t xml:space="preserve"> 5/14/15 6:20 </w:t>
+      </w:r>
+      <w:proofErr w:type="gramStart"/>
+      <w:r>
+        <w:t>am</w:t>
+      </w:r>
+      <w:proofErr w:type="gramEnd"/>
+      <w:r>
+        <w:t xml:space="preserve"> </w:t>
       </w:r>
     </w:p>
     <w:p>
@@ -1314,7 +1386,21 @@
         <w:rPr>
           <w:rStyle w:val="col-sm-3"/>
         </w:rPr>
-        <w:t xml:space="preserve"> 5/15/15 6:59 am </w:t>
+        <w:t xml:space="preserve"> 5/15/15 6:59 </w:t>
+      </w:r>
+      <w:proofErr w:type="gramStart"/>
+      <w:r>
+        <w:rPr>
+          <w:rStyle w:val="col-sm-3"/>
+        </w:rPr>
+        <w:t>am</w:t>
+      </w:r>
+      <w:proofErr w:type="gramEnd"/>
+      <w:r>
+        <w:rPr>
+          <w:rStyle w:val="col-sm-3"/>
+        </w:rPr>
+        <w:t xml:space="preserve"> </w:t>
       </w:r>
     </w:p>
     <w:p>
@@ -1592,7 +1678,15 @@
         <w:t>Description:</w:t>
       </w:r>
       <w:r>
-        <w:t xml:space="preserve"> Positions, Javascript </w:t>
+        <w:t xml:space="preserve"> Positions, </w:t>
+      </w:r>
+      <w:proofErr w:type="spellStart"/>
+      <w:r>
+        <w:t>Javascript</w:t>
+      </w:r>
+      <w:proofErr w:type="spellEnd"/>
+      <w:r>
+        <w:t xml:space="preserve"> </w:t>
       </w:r>
     </w:p>
     <w:p>
@@ -1647,12 +1741,14 @@
     </w:p>
     <w:p>
       <w:pPr>
-        <w:spacing w:after="0"/>
-      </w:pPr>
-    </w:p>
-    <w:p>
-      <w:pPr>
-        <w:spacing w:after="0"/>
+        <w:rPr>
+          <w:b/>
+          <w:sz w:val="24"/>
+        </w:rPr>
+      </w:pPr>
+    </w:p>
+    <w:p>
+      <w:pPr>
         <w:rPr>
           <w:b/>
           <w:sz w:val="24"/>
@@ -1671,9 +1767,214 @@
           <w:sz w:val="24"/>
         </w:rPr>
         <w:t>11</w:t>
+      </w:r>
+    </w:p>
+    <w:p>
+      <w:pPr>
+        <w:rPr>
+          <w:rStyle w:val="col-sm-3"/>
+        </w:rPr>
+      </w:pPr>
+      <w:r>
+        <w:rPr>
+          <w:rStyle w:val="col-sm-3"/>
+        </w:rPr>
+        <w:t>No much update</w:t>
+      </w:r>
+    </w:p>
+    <w:p>
+      <w:pPr>
+        <w:rPr>
+          <w:b/>
+          <w:sz w:val="24"/>
+        </w:rPr>
+      </w:pPr>
+      <w:r>
+        <w:rPr>
+          <w:b/>
+          <w:sz w:val="24"/>
+        </w:rPr>
+        <w:t xml:space="preserve">Session </w:t>
+      </w:r>
+      <w:r>
+        <w:rPr>
+          <w:b/>
+          <w:sz w:val="24"/>
+        </w:rPr>
+        <w:t>1</w:t>
+      </w:r>
+      <w:r>
+        <w:rPr>
+          <w:b/>
+          <w:sz w:val="24"/>
+        </w:rPr>
+        <w:t>2</w:t>
+      </w:r>
+    </w:p>
+    <w:p>
+      <w:pPr>
+        <w:spacing w:after="0"/>
+      </w:pPr>
+      <w:r>
+        <w:rPr>
+          <w:rStyle w:val="col-sm-3"/>
+        </w:rPr>
+        <w:t>Topic:</w:t>
+      </w:r>
+      <w:r>
+        <w:t xml:space="preserve"> UI Training-session-12-20150521 1017-1 </w:t>
+      </w:r>
+    </w:p>
+    <w:p>
+      <w:pPr>
+        <w:spacing w:after="0"/>
+      </w:pPr>
+      <w:r>
+        <w:rPr>
+          <w:rStyle w:val="col-sm-3"/>
+        </w:rPr>
+        <w:t>Create time:</w:t>
+      </w:r>
+      <w:r>
+        <w:t xml:space="preserve"> 5/21/15 6:17 </w:t>
+      </w:r>
+      <w:proofErr w:type="gramStart"/>
+      <w:r>
+        <w:t>am</w:t>
+      </w:r>
+      <w:proofErr w:type="gramEnd"/>
+      <w:r>
+        <w:t xml:space="preserve"> </w:t>
+      </w:r>
+    </w:p>
+    <w:p>
+      <w:pPr>
+        <w:spacing w:after="0"/>
+      </w:pPr>
+      <w:r>
+        <w:rPr>
+          <w:rStyle w:val="col-sm-3"/>
+        </w:rPr>
+        <w:t>File size:</w:t>
+      </w:r>
+      <w:r>
+        <w:t xml:space="preserve"> 60.78MB </w:t>
+      </w:r>
+    </w:p>
+    <w:p>
+      <w:pPr>
+        <w:spacing w:after="0"/>
+      </w:pPr>
+      <w:r>
+        <w:rPr>
+          <w:rStyle w:val="col-sm-3"/>
+        </w:rPr>
+        <w:t>Duration:</w:t>
+      </w:r>
+      <w:r>
+        <w:t xml:space="preserve"> 49 minutes </w:t>
       </w:r>
       <w:bookmarkStart w:id="0" w:name="_GoBack"/>
       <w:bookmarkEnd w:id="0"/>
+    </w:p>
+    <w:p>
+      <w:pPr>
+        <w:spacing w:after="0"/>
+      </w:pPr>
+      <w:r>
+        <w:rPr>
+          <w:rStyle w:val="col-sm-3"/>
+        </w:rPr>
+        <w:t>Description:</w:t>
+      </w:r>
+      <w:r>
+        <w:t xml:space="preserve"> </w:t>
+      </w:r>
+      <w:proofErr w:type="spellStart"/>
+      <w:r>
+        <w:t>jquery</w:t>
+      </w:r>
+      <w:proofErr w:type="spellEnd"/>
+      <w:r>
+        <w:t xml:space="preserve"> </w:t>
+      </w:r>
+    </w:p>
+    <w:p>
+      <w:pPr>
+        <w:spacing w:after="0"/>
+      </w:pPr>
+      <w:r>
+        <w:rPr>
+          <w:rStyle w:val="col-sm-3"/>
+        </w:rPr>
+        <w:t>Streaming recording link:</w:t>
+      </w:r>
+      <w:r>
+        <w:t xml:space="preserve"> </w:t>
+      </w:r>
+      <w:hyperlink r:id="rId25" w:history="1">
+        <w:r>
+          <w:rPr>
+            <w:rStyle w:val="Hyperlink"/>
+          </w:rPr>
+          <w:t>https://javatraining1.webex.com/javatraining1/ldr.php?RCID=8fb888a35786225c5add94b7f9a1a087</w:t>
+        </w:r>
+      </w:hyperlink>
+      <w:r>
+        <w:t xml:space="preserve"> </w:t>
+      </w:r>
+    </w:p>
+    <w:p>
+      <w:pPr>
+        <w:spacing w:after="0"/>
+      </w:pPr>
+      <w:r>
+        <w:rPr>
+          <w:rStyle w:val="col-sm-3"/>
+        </w:rPr>
+        <w:t>Download recording link:</w:t>
+      </w:r>
+      <w:r>
+        <w:t xml:space="preserve"> </w:t>
+      </w:r>
+      <w:hyperlink r:id="rId26" w:history="1">
+        <w:r>
+          <w:rPr>
+            <w:rStyle w:val="Hyperlink"/>
+          </w:rPr>
+          <w:t>https://javatraining1.webex.com/javatraining1/lsr.php?RCID=26fa80f32135d98f395b2f6b9c9c5a01</w:t>
+        </w:r>
+      </w:hyperlink>
+      <w:r>
+        <w:t xml:space="preserve"> </w:t>
+      </w:r>
+    </w:p>
+    <w:p>
+      <w:pPr>
+        <w:spacing w:after="0"/>
+        <w:rPr>
+          <w:b/>
+          <w:sz w:val="24"/>
+        </w:rPr>
+      </w:pPr>
+    </w:p>
+    <w:p>
+      <w:pPr>
+        <w:spacing w:after="0"/>
+        <w:rPr>
+          <w:b/>
+          <w:sz w:val="24"/>
+        </w:rPr>
+      </w:pPr>
+    </w:p>
+    <w:p>
+      <w:pPr>
+        <w:spacing w:after="0"/>
+        <w:rPr>
+          <w:b/>
+          <w:sz w:val="24"/>
+        </w:rPr>
+      </w:pPr>
     </w:p>
     <w:p>
       <w:pPr>
